--- a/TCC IA GEN-20122025-jyh2YqXG.docx
+++ b/TCC IA GEN-20122025-jyh2YqXG.docx
@@ -713,14 +713,6 @@
               <w:color w:val="2F5496" w:themeColor="accent1" w:themeShade="BF"/>
               <w:sz w:val="24"/>
               <w:szCs w:val="24"/>
-              <w14:textFill>
-                <w14:solidFill>
-                  <w14:schemeClr w14:val="accent1">
-                    <w14:lumMod w14:val="75000"/>
-                    <w14:lumMod w14:val="75000"/>
-                  </w14:schemeClr>
-                </w14:solidFill>
-              </w14:textFill>
             </w:rPr>
           </w:pPr>
         </w:p>
@@ -4946,6 +4938,57 @@
     </w:p>
     <w:p>
       <w:pPr>
+        <w:pStyle w:val="PargrafodaLista"/>
+        <w:numPr>
+          <w:ilvl w:val="0"/>
+          <w:numId w:val="28"/>
+        </w:numPr>
+        <w:spacing w:line="360" w:lineRule="auto"/>
+        <w:rPr>
+          <w:rFonts w:ascii="Arial" w:hAnsi="Arial" w:cs="Arial"/>
+          <w:b/>
+          <w:bCs/>
+          <w:sz w:val="24"/>
+          <w:szCs w:val="24"/>
+        </w:rPr>
+      </w:pPr>
+      <w:r>
+        <w:rPr>
+          <w:rFonts w:ascii="Arial" w:hAnsi="Arial" w:cs="Arial"/>
+          <w:b/>
+          <w:bCs/>
+          <w:sz w:val="24"/>
+          <w:szCs w:val="24"/>
+        </w:rPr>
+        <w:t>Triagem Humana para Casos Não Classificávei</w:t>
+      </w:r>
+      <w:r>
+        <w:rPr>
+          <w:rFonts w:ascii="Arial" w:hAnsi="Arial" w:cs="Arial"/>
+          <w:b/>
+          <w:bCs/>
+          <w:sz w:val="24"/>
+          <w:szCs w:val="24"/>
+        </w:rPr>
+        <w:t>s</w:t>
+      </w:r>
+    </w:p>
+    <w:p>
+      <w:pPr>
+        <w:pStyle w:val="CorpodoTexto"/>
+      </w:pPr>
+      <w:r>
+        <w:t>Nos casos em que a reclamação não puder ser classificada automaticamente com segurança conforme a taxonomia definida, o sistema deverá encaminhar o registro para triagem humana, garantindo que a decisão final de categorização seja realizada por um atendente autorizado.</w:t>
+      </w:r>
+    </w:p>
+    <w:p>
+      <w:pPr>
+        <w:pStyle w:val="CorpodoTexto"/>
+        <w:ind w:firstLine="0"/>
+      </w:pPr>
+    </w:p>
+    <w:p>
+      <w:pPr>
         <w:pStyle w:val="Ttulo3"/>
       </w:pPr>
       <w:bookmarkStart w:id="7" w:name="_Toc216626575"/>
@@ -5023,6 +5066,7 @@
         <w:ind w:firstLine="360"/>
       </w:pPr>
       <w:r>
+        <w:lastRenderedPageBreak/>
         <w:t>O sistema deve permitir o envio de reclamações contendo dados estruturados (formulário) e texto livre. Após a submissão, o sistema deve registrar a reclamação, atribuir status inicial “Recebida” e retornar ao usuário a confirmação de recebimento.</w:t>
       </w:r>
     </w:p>
@@ -5061,7 +5105,6 @@
         <w:ind w:firstLine="360"/>
       </w:pPr>
       <w:r>
-        <w:lastRenderedPageBreak/>
         <w:t>O sistema deve classificar as reclamações com base nos setores identificados na interpretação d</w:t>
       </w:r>
       <w:r>
@@ -5260,6 +5303,7 @@
         <w:rPr>
           <w:noProof/>
         </w:rPr>
+        <w:lastRenderedPageBreak/>
         <w:drawing>
           <wp:inline distT="0" distB="0" distL="0" distR="0" wp14:anchorId="5D908980" wp14:editId="529EE039">
             <wp:extent cx="2962275" cy="3527659"/>
@@ -5350,7 +5394,6 @@
         <w:ind w:firstLine="360"/>
       </w:pPr>
       <w:r>
-        <w:lastRenderedPageBreak/>
         <w:t xml:space="preserve">Conforme representado na </w:t>
       </w:r>
       <w:r>
@@ -5542,6 +5585,7 @@
           <w:sz w:val="24"/>
           <w:szCs w:val="24"/>
         </w:rPr>
+        <w:lastRenderedPageBreak/>
         <w:t>As reclamações devem ser ordenadas por data de criação (mais recentes primeiro</w:t>
       </w:r>
       <w:r>
@@ -5696,7 +5740,6 @@
       </w:pPr>
       <w:bookmarkStart w:id="10" w:name="_Toc216626576"/>
       <w:r>
-        <w:lastRenderedPageBreak/>
         <w:t>Requisitos</w:t>
       </w:r>
       <w:r>
@@ -5818,19 +5861,44 @@
         <w:pStyle w:val="PargrafodaLista"/>
         <w:spacing w:line="360" w:lineRule="auto"/>
         <w:ind w:left="0" w:firstLine="360"/>
-        <w:rPr>
-          <w:rFonts w:ascii="Arial" w:hAnsi="Arial" w:cs="Arial"/>
-          <w:sz w:val="24"/>
-          <w:szCs w:val="24"/>
-        </w:rPr>
-      </w:pPr>
-      <w:r>
-        <w:rPr>
-          <w:rFonts w:ascii="Arial" w:hAnsi="Arial" w:cs="Arial"/>
-          <w:sz w:val="24"/>
-          <w:szCs w:val="24"/>
-        </w:rPr>
-        <w:t>Em caso de timeout com a IA, a reclamação deverá ser salva como OUTROS.</w:t>
+        <w:jc w:val="both"/>
+        <w:rPr>
+          <w:rFonts w:ascii="Arial" w:hAnsi="Arial" w:cs="Arial"/>
+          <w:sz w:val="24"/>
+          <w:szCs w:val="24"/>
+        </w:rPr>
+      </w:pPr>
+      <w:r>
+        <w:rPr>
+          <w:rFonts w:ascii="Arial" w:hAnsi="Arial" w:cs="Arial"/>
+          <w:sz w:val="24"/>
+          <w:szCs w:val="24"/>
+        </w:rPr>
+        <w:t>Em caso de timeout com a IA, a reclamação deverá ser salva como</w:t>
+      </w:r>
+      <w:r>
+        <w:rPr>
+          <w:rFonts w:ascii="Arial" w:hAnsi="Arial" w:cs="Arial"/>
+          <w:sz w:val="24"/>
+          <w:szCs w:val="24"/>
+        </w:rPr>
+        <w:t xml:space="preserve"> </w:t>
+      </w:r>
+      <w:r>
+        <w:rPr>
+          <w:rFonts w:ascii="Arial" w:hAnsi="Arial" w:cs="Arial"/>
+          <w:sz w:val="24"/>
+          <w:szCs w:val="24"/>
+        </w:rPr>
+        <w:t>PENDENTE_TRIAGEM_HUMANA</w:t>
+      </w:r>
+      <w:r>
+        <w:rPr>
+          <w:rFonts w:ascii="Arial" w:hAnsi="Arial" w:cs="Arial"/>
+          <w:sz w:val="24"/>
+          <w:szCs w:val="24"/>
+        </w:rPr>
+        <w:t>.</w:t>
       </w:r>
     </w:p>
     <w:p>
@@ -5838,222 +5906,7 @@
         <w:pStyle w:val="PargrafodaLista"/>
         <w:spacing w:line="360" w:lineRule="auto"/>
         <w:ind w:left="0" w:firstLine="360"/>
-        <w:rPr>
-          <w:rFonts w:ascii="Arial" w:hAnsi="Arial" w:cs="Arial"/>
-          <w:sz w:val="24"/>
-          <w:szCs w:val="24"/>
-        </w:rPr>
-      </w:pPr>
-    </w:p>
-    <w:p>
-      <w:pPr>
-        <w:pStyle w:val="PargrafodaLista"/>
-        <w:spacing w:line="360" w:lineRule="auto"/>
-        <w:ind w:left="0" w:firstLine="360"/>
-        <w:rPr>
-          <w:rFonts w:ascii="Arial" w:hAnsi="Arial" w:cs="Arial"/>
-          <w:sz w:val="24"/>
-          <w:szCs w:val="24"/>
-        </w:rPr>
-      </w:pPr>
-    </w:p>
-    <w:p>
-      <w:pPr>
-        <w:pStyle w:val="PargrafodaLista"/>
-        <w:spacing w:line="360" w:lineRule="auto"/>
-        <w:ind w:left="0" w:firstLine="360"/>
-        <w:rPr>
-          <w:rFonts w:ascii="Arial" w:hAnsi="Arial" w:cs="Arial"/>
-          <w:sz w:val="24"/>
-          <w:szCs w:val="24"/>
-        </w:rPr>
-      </w:pPr>
-    </w:p>
-    <w:p>
-      <w:pPr>
-        <w:pStyle w:val="PargrafodaLista"/>
-        <w:spacing w:line="360" w:lineRule="auto"/>
-        <w:ind w:left="0" w:firstLine="360"/>
-        <w:rPr>
-          <w:rFonts w:ascii="Arial" w:hAnsi="Arial" w:cs="Arial"/>
-          <w:sz w:val="24"/>
-          <w:szCs w:val="24"/>
-        </w:rPr>
-      </w:pPr>
-    </w:p>
-    <w:p>
-      <w:pPr>
-        <w:pStyle w:val="PargrafodaLista"/>
-        <w:spacing w:line="360" w:lineRule="auto"/>
-        <w:ind w:left="0" w:firstLine="360"/>
-        <w:rPr>
-          <w:rFonts w:ascii="Arial" w:hAnsi="Arial" w:cs="Arial"/>
-          <w:sz w:val="24"/>
-          <w:szCs w:val="24"/>
-        </w:rPr>
-      </w:pPr>
-    </w:p>
-    <w:p>
-      <w:pPr>
-        <w:pStyle w:val="PargrafodaLista"/>
-        <w:spacing w:line="360" w:lineRule="auto"/>
-        <w:ind w:left="0" w:firstLine="360"/>
-        <w:rPr>
-          <w:rFonts w:ascii="Arial" w:hAnsi="Arial" w:cs="Arial"/>
-          <w:sz w:val="24"/>
-          <w:szCs w:val="24"/>
-        </w:rPr>
-      </w:pPr>
-    </w:p>
-    <w:p>
-      <w:pPr>
-        <w:pStyle w:val="PargrafodaLista"/>
-        <w:spacing w:line="360" w:lineRule="auto"/>
-        <w:ind w:left="0" w:firstLine="360"/>
-        <w:rPr>
-          <w:rFonts w:ascii="Arial" w:hAnsi="Arial" w:cs="Arial"/>
-          <w:sz w:val="24"/>
-          <w:szCs w:val="24"/>
-        </w:rPr>
-      </w:pPr>
-    </w:p>
-    <w:p>
-      <w:pPr>
-        <w:pStyle w:val="PargrafodaLista"/>
-        <w:spacing w:line="360" w:lineRule="auto"/>
-        <w:ind w:left="0" w:firstLine="360"/>
-        <w:rPr>
-          <w:rFonts w:ascii="Arial" w:hAnsi="Arial" w:cs="Arial"/>
-          <w:sz w:val="24"/>
-          <w:szCs w:val="24"/>
-        </w:rPr>
-      </w:pPr>
-    </w:p>
-    <w:p>
-      <w:pPr>
-        <w:pStyle w:val="PargrafodaLista"/>
-        <w:spacing w:line="360" w:lineRule="auto"/>
-        <w:ind w:left="0" w:firstLine="360"/>
-        <w:rPr>
-          <w:rFonts w:ascii="Arial" w:hAnsi="Arial" w:cs="Arial"/>
-          <w:sz w:val="24"/>
-          <w:szCs w:val="24"/>
-        </w:rPr>
-      </w:pPr>
-    </w:p>
-    <w:p>
-      <w:pPr>
-        <w:pStyle w:val="PargrafodaLista"/>
-        <w:spacing w:line="360" w:lineRule="auto"/>
-        <w:ind w:left="0" w:firstLine="360"/>
-        <w:rPr>
-          <w:rFonts w:ascii="Arial" w:hAnsi="Arial" w:cs="Arial"/>
-          <w:sz w:val="24"/>
-          <w:szCs w:val="24"/>
-        </w:rPr>
-      </w:pPr>
-    </w:p>
-    <w:p>
-      <w:pPr>
-        <w:pStyle w:val="PargrafodaLista"/>
-        <w:spacing w:line="360" w:lineRule="auto"/>
-        <w:ind w:left="0" w:firstLine="360"/>
-        <w:rPr>
-          <w:rFonts w:ascii="Arial" w:hAnsi="Arial" w:cs="Arial"/>
-          <w:sz w:val="24"/>
-          <w:szCs w:val="24"/>
-        </w:rPr>
-      </w:pPr>
-    </w:p>
-    <w:p>
-      <w:pPr>
-        <w:pStyle w:val="PargrafodaLista"/>
-        <w:spacing w:line="360" w:lineRule="auto"/>
-        <w:ind w:left="0" w:firstLine="360"/>
-        <w:rPr>
-          <w:rFonts w:ascii="Arial" w:hAnsi="Arial" w:cs="Arial"/>
-          <w:sz w:val="24"/>
-          <w:szCs w:val="24"/>
-        </w:rPr>
-      </w:pPr>
-    </w:p>
-    <w:p>
-      <w:pPr>
-        <w:pStyle w:val="PargrafodaLista"/>
-        <w:spacing w:line="360" w:lineRule="auto"/>
-        <w:ind w:left="0" w:firstLine="360"/>
-        <w:rPr>
-          <w:rFonts w:ascii="Arial" w:hAnsi="Arial" w:cs="Arial"/>
-          <w:sz w:val="24"/>
-          <w:szCs w:val="24"/>
-        </w:rPr>
-      </w:pPr>
-    </w:p>
-    <w:p>
-      <w:pPr>
-        <w:pStyle w:val="PargrafodaLista"/>
-        <w:spacing w:line="360" w:lineRule="auto"/>
-        <w:ind w:left="0" w:firstLine="360"/>
-        <w:rPr>
-          <w:rFonts w:ascii="Arial" w:hAnsi="Arial" w:cs="Arial"/>
-          <w:sz w:val="24"/>
-          <w:szCs w:val="24"/>
-        </w:rPr>
-      </w:pPr>
-    </w:p>
-    <w:p>
-      <w:pPr>
-        <w:pStyle w:val="PargrafodaLista"/>
-        <w:spacing w:line="360" w:lineRule="auto"/>
-        <w:ind w:left="0" w:firstLine="360"/>
-        <w:rPr>
-          <w:rFonts w:ascii="Arial" w:hAnsi="Arial" w:cs="Arial"/>
-          <w:sz w:val="24"/>
-          <w:szCs w:val="24"/>
-        </w:rPr>
-      </w:pPr>
-    </w:p>
-    <w:p>
-      <w:pPr>
-        <w:pStyle w:val="PargrafodaLista"/>
-        <w:spacing w:line="360" w:lineRule="auto"/>
-        <w:ind w:left="0" w:firstLine="360"/>
-        <w:rPr>
-          <w:rFonts w:ascii="Arial" w:hAnsi="Arial" w:cs="Arial"/>
-          <w:sz w:val="24"/>
-          <w:szCs w:val="24"/>
-        </w:rPr>
-      </w:pPr>
-    </w:p>
-    <w:p>
-      <w:pPr>
-        <w:pStyle w:val="PargrafodaLista"/>
-        <w:spacing w:line="360" w:lineRule="auto"/>
-        <w:ind w:left="0" w:firstLine="360"/>
-        <w:rPr>
-          <w:rFonts w:ascii="Arial" w:hAnsi="Arial" w:cs="Arial"/>
-          <w:sz w:val="24"/>
-          <w:szCs w:val="24"/>
-        </w:rPr>
-      </w:pPr>
-    </w:p>
-    <w:p>
-      <w:pPr>
-        <w:pStyle w:val="PargrafodaLista"/>
-        <w:spacing w:line="360" w:lineRule="auto"/>
-        <w:ind w:left="0" w:firstLine="360"/>
-        <w:rPr>
-          <w:rFonts w:ascii="Arial" w:hAnsi="Arial" w:cs="Arial"/>
-          <w:sz w:val="24"/>
-          <w:szCs w:val="24"/>
-        </w:rPr>
-      </w:pPr>
-    </w:p>
-    <w:p>
-      <w:pPr>
-        <w:pStyle w:val="PargrafodaLista"/>
-        <w:spacing w:line="360" w:lineRule="auto"/>
-        <w:ind w:left="0" w:firstLine="360"/>
+        <w:jc w:val="both"/>
         <w:rPr>
           <w:rFonts w:ascii="Arial" w:hAnsi="Arial" w:cs="Arial"/>
           <w:sz w:val="24"/>
@@ -7683,36 +7536,6 @@
     </w:p>
     <w:p>
       <w:pPr>
-        <w:pStyle w:val="CorpodoTexto"/>
-      </w:pPr>
-    </w:p>
-    <w:p>
-      <w:pPr>
-        <w:pStyle w:val="CorpodoTexto"/>
-      </w:pPr>
-    </w:p>
-    <w:p>
-      <w:pPr>
-        <w:pStyle w:val="CorpodoTexto"/>
-      </w:pPr>
-    </w:p>
-    <w:p>
-      <w:pPr>
-        <w:pStyle w:val="CorpodoTexto"/>
-      </w:pPr>
-    </w:p>
-    <w:p>
-      <w:pPr>
-        <w:pStyle w:val="CorpodoTexto"/>
-      </w:pPr>
-    </w:p>
-    <w:p>
-      <w:pPr>
-        <w:pStyle w:val="CorpodoTexto"/>
-      </w:pPr>
-    </w:p>
-    <w:p>
-      <w:pPr>
         <w:pStyle w:val="Ttulo1"/>
         <w:rPr>
           <w:sz w:val="50"/>
@@ -7726,6 +7549,7 @@
       </w:pPr>
       <w:bookmarkStart w:id="30" w:name="_Toc216626590"/>
       <w:r>
+        <w:lastRenderedPageBreak/>
         <w:t>Ciclo de desenvolvimento da solução</w:t>
       </w:r>
       <w:bookmarkEnd w:id="30"/>
@@ -8044,7 +7868,6 @@
         </w:numPr>
       </w:pPr>
       <w:r>
-        <w:lastRenderedPageBreak/>
         <w:t>T</w:t>
       </w:r>
       <w:r>
@@ -8136,6 +7959,7 @@
         <w:ind w:firstLine="360"/>
       </w:pPr>
       <w:r>
+        <w:lastRenderedPageBreak/>
         <w:t>A solução será dividida em etapas de desenvolvimento, cada uma independente da outra, facilitando o acompanhamento do progresso. As etapas são:</w:t>
       </w:r>
     </w:p>
@@ -9444,7 +9268,7 @@
         </w:rPr>
         <w:lastRenderedPageBreak/>
         <w:drawing>
-          <wp:anchor distT="0" distB="0" distL="114300" distR="114300" simplePos="0" relativeHeight="251665408" behindDoc="0" locked="0" layoutInCell="1" allowOverlap="1" wp14:anchorId="1977A9E0" wp14:editId="02929943">
+          <wp:anchor distT="0" distB="0" distL="114300" distR="114300" simplePos="0" relativeHeight="251665408" behindDoc="0" locked="0" layoutInCell="1" allowOverlap="1" wp14:anchorId="1977A9E0" wp14:editId="39F7C838">
             <wp:simplePos x="0" y="0"/>
             <wp:positionH relativeFrom="page">
               <wp:align>left</wp:align>
@@ -10772,7 +10596,7 @@
           <w:noProof/>
         </w:rPr>
         <w:drawing>
-          <wp:anchor distT="0" distB="0" distL="114300" distR="114300" simplePos="0" relativeHeight="251660288" behindDoc="1" locked="0" layoutInCell="1" allowOverlap="1" wp14:anchorId="779F6741" wp14:editId="3EB360BA">
+          <wp:anchor distT="0" distB="0" distL="114300" distR="114300" simplePos="0" relativeHeight="251660288" behindDoc="1" locked="0" layoutInCell="1" allowOverlap="1" wp14:anchorId="779F6741" wp14:editId="4A9E678F">
             <wp:simplePos x="0" y="0"/>
             <wp:positionH relativeFrom="page">
               <wp:align>center</wp:align>
@@ -16684,7 +16508,6 @@
   <w:style w:type="character" w:default="1" w:styleId="Tipodeletrapredefinidodopargrafo">
     <w:name w:val="Default Paragraph Font"/>
     <w:uiPriority w:val="1"/>
-    <w:semiHidden/>
     <w:unhideWhenUsed/>
   </w:style>
   <w:style w:type="table" w:default="1" w:styleId="Tabelanormal">
